--- a/ReadMe.docx
+++ b/ReadMe.docx
@@ -469,7 +469,7 @@
         <w:rPr>
           <w:szCs w:val="26"/>
         </w:rPr>
-        <w:t xml:space="preserve"> github - </w:t>
+        <w:t xml:space="preserve"> github -</w:t>
       </w:r>
       <w:r>
         <w:rPr>
@@ -486,12 +486,6 @@
           <w:t>https://github.com/AlvexGR/Final-Project/</w:t>
         </w:r>
       </w:hyperlink>
-      <w:r>
-        <w:rPr>
-          <w:szCs w:val="26"/>
-        </w:rPr>
-        <w:t>. Hoặc mở source code trong thư mục Source -&gt; Game</w:t>
-      </w:r>
       <w:bookmarkStart w:id="0" w:name="_GoBack"/>
       <w:bookmarkEnd w:id="0"/>
     </w:p>
@@ -1867,7 +1861,7 @@
 </file>
 
 <file path=customXml/itemProps1.xml><?xml version="1.0" encoding="utf-8"?>
-<ds:datastoreItem xmlns:ds="http://schemas.openxmlformats.org/officeDocument/2006/customXml" ds:itemID="{EA268CCB-22E0-41C6-9E18-3D8102E7BC09}">
+<ds:datastoreItem xmlns:ds="http://schemas.openxmlformats.org/officeDocument/2006/customXml" ds:itemID="{00832C38-9B43-4E6D-BF25-44D367BD8C3A}">
   <ds:schemaRefs>
     <ds:schemaRef ds:uri="http://schemas.openxmlformats.org/officeDocument/2006/bibliography"/>
   </ds:schemaRefs>
